--- a/trunk/06. HTQLTT_BaoCao.docx
+++ b/trunk/06. HTQLTT_BaoCao.docx
@@ -130,20 +130,22 @@
         <w:tblLook w:val="04A0" w:firstRow="1" w:lastRow="0" w:firstColumn="1" w:lastColumn="0" w:noHBand="0" w:noVBand="1"/>
       </w:tblPr>
       <w:tblGrid>
-        <w:gridCol w:w="900"/>
-        <w:gridCol w:w="2430"/>
-        <w:gridCol w:w="3593"/>
-        <w:gridCol w:w="1915"/>
+        <w:gridCol w:w="643"/>
+        <w:gridCol w:w="2911"/>
+        <w:gridCol w:w="4006"/>
+        <w:gridCol w:w="1278"/>
       </w:tblGrid>
       <w:tr>
         <w:tc>
           <w:tcPr>
-            <w:tcW w:w="900" w:type="dxa"/>
+            <w:tcW w:w="643" w:type="dxa"/>
+            <w:shd w:val="clear" w:color="auto" w:fill="000000" w:themeFill="text1"/>
           </w:tcPr>
           <w:p>
             <w:pPr>
               <w:pStyle w:val="ListParagraph"/>
               <w:ind w:left="0"/>
+              <w:jc w:val="center"/>
               <w:rPr>
                 <w:rFonts w:ascii="Times New Roman" w:hAnsi="Times New Roman" w:cs="Times New Roman"/>
                 <w:sz w:val="24"/>
@@ -162,12 +164,14 @@
         </w:tc>
         <w:tc>
           <w:tcPr>
-            <w:tcW w:w="2430" w:type="dxa"/>
+            <w:tcW w:w="2911" w:type="dxa"/>
+            <w:shd w:val="clear" w:color="auto" w:fill="000000" w:themeFill="text1"/>
           </w:tcPr>
           <w:p>
             <w:pPr>
               <w:pStyle w:val="ListParagraph"/>
               <w:ind w:left="0"/>
+              <w:jc w:val="center"/>
               <w:rPr>
                 <w:rFonts w:ascii="Times New Roman" w:hAnsi="Times New Roman" w:cs="Times New Roman"/>
                 <w:sz w:val="24"/>
@@ -186,12 +190,14 @@
         </w:tc>
         <w:tc>
           <w:tcPr>
-            <w:tcW w:w="3593" w:type="dxa"/>
+            <w:tcW w:w="4006" w:type="dxa"/>
+            <w:shd w:val="clear" w:color="auto" w:fill="000000" w:themeFill="text1"/>
           </w:tcPr>
           <w:p>
             <w:pPr>
               <w:pStyle w:val="ListParagraph"/>
               <w:ind w:left="0"/>
+              <w:jc w:val="center"/>
               <w:rPr>
                 <w:rFonts w:ascii="Times New Roman" w:hAnsi="Times New Roman" w:cs="Times New Roman"/>
                 <w:sz w:val="24"/>
@@ -210,12 +216,14 @@
         </w:tc>
         <w:tc>
           <w:tcPr>
-            <w:tcW w:w="1915" w:type="dxa"/>
+            <w:tcW w:w="1278" w:type="dxa"/>
+            <w:shd w:val="clear" w:color="auto" w:fill="000000" w:themeFill="text1"/>
           </w:tcPr>
           <w:p>
             <w:pPr>
               <w:pStyle w:val="ListParagraph"/>
               <w:ind w:left="0"/>
+              <w:jc w:val="center"/>
               <w:rPr>
                 <w:rFonts w:ascii="Times New Roman" w:hAnsi="Times New Roman" w:cs="Times New Roman"/>
                 <w:sz w:val="24"/>
@@ -231,12 +239,13 @@
       <w:tr>
         <w:tc>
           <w:tcPr>
-            <w:tcW w:w="900" w:type="dxa"/>
+            <w:tcW w:w="643" w:type="dxa"/>
           </w:tcPr>
           <w:p>
             <w:pPr>
               <w:pStyle w:val="ListParagraph"/>
               <w:ind w:left="0"/>
+              <w:jc w:val="center"/>
               <w:rPr>
                 <w:rFonts w:ascii="Times New Roman" w:hAnsi="Times New Roman" w:cs="Times New Roman"/>
                 <w:sz w:val="24"/>
@@ -255,7 +264,7 @@
         </w:tc>
         <w:tc>
           <w:tcPr>
-            <w:tcW w:w="2430" w:type="dxa"/>
+            <w:tcW w:w="2911" w:type="dxa"/>
           </w:tcPr>
           <w:p>
             <w:pPr>
@@ -279,7 +288,7 @@
         </w:tc>
         <w:tc>
           <w:tcPr>
-            <w:tcW w:w="3593" w:type="dxa"/>
+            <w:tcW w:w="4006" w:type="dxa"/>
           </w:tcPr>
           <w:p>
             <w:pPr>
@@ -330,12 +339,13 @@
         </w:tc>
         <w:tc>
           <w:tcPr>
-            <w:tcW w:w="1915" w:type="dxa"/>
+            <w:tcW w:w="1278" w:type="dxa"/>
           </w:tcPr>
           <w:p>
             <w:pPr>
               <w:pStyle w:val="ListParagraph"/>
               <w:ind w:left="0"/>
+              <w:jc w:val="center"/>
             </w:pPr>
             <w:r>
               <w:t>3</w:t>
@@ -346,12 +356,13 @@
       <w:tr>
         <w:tc>
           <w:tcPr>
-            <w:tcW w:w="900" w:type="dxa"/>
+            <w:tcW w:w="643" w:type="dxa"/>
           </w:tcPr>
           <w:p>
             <w:pPr>
               <w:pStyle w:val="ListParagraph"/>
               <w:ind w:left="0"/>
+              <w:jc w:val="center"/>
               <w:rPr>
                 <w:rFonts w:ascii="Times New Roman" w:hAnsi="Times New Roman" w:cs="Times New Roman"/>
                 <w:sz w:val="24"/>
@@ -370,7 +381,7 @@
         </w:tc>
         <w:tc>
           <w:tcPr>
-            <w:tcW w:w="2430" w:type="dxa"/>
+            <w:tcW w:w="2911" w:type="dxa"/>
           </w:tcPr>
           <w:p>
             <w:pPr>
@@ -394,7 +405,7 @@
         </w:tc>
         <w:tc>
           <w:tcPr>
-            <w:tcW w:w="3593" w:type="dxa"/>
+            <w:tcW w:w="4006" w:type="dxa"/>
           </w:tcPr>
           <w:p>
             <w:pPr>
@@ -422,12 +433,13 @@
         </w:tc>
         <w:tc>
           <w:tcPr>
-            <w:tcW w:w="1915" w:type="dxa"/>
+            <w:tcW w:w="1278" w:type="dxa"/>
           </w:tcPr>
           <w:p>
             <w:pPr>
               <w:pStyle w:val="ListParagraph"/>
               <w:ind w:left="0"/>
+              <w:jc w:val="center"/>
             </w:pPr>
             <w:r>
               <w:t>3</w:t>
@@ -438,12 +450,13 @@
       <w:tr>
         <w:tc>
           <w:tcPr>
-            <w:tcW w:w="900" w:type="dxa"/>
+            <w:tcW w:w="643" w:type="dxa"/>
           </w:tcPr>
           <w:p>
             <w:pPr>
               <w:pStyle w:val="ListParagraph"/>
               <w:ind w:left="0"/>
+              <w:jc w:val="center"/>
               <w:rPr>
                 <w:rFonts w:ascii="Times New Roman" w:hAnsi="Times New Roman" w:cs="Times New Roman"/>
                 <w:sz w:val="24"/>
@@ -462,7 +475,7 @@
         </w:tc>
         <w:tc>
           <w:tcPr>
-            <w:tcW w:w="2430" w:type="dxa"/>
+            <w:tcW w:w="2911" w:type="dxa"/>
           </w:tcPr>
           <w:p>
             <w:pPr>
@@ -478,21 +491,101 @@
                 <w:sz w:val="24"/>
                 <w:szCs w:val="24"/>
               </w:rPr>
-              <w:t>Mile</w:t>
-            </w:r>
-            <w:r>
-              <w:rPr>
-                <w:rFonts w:ascii="Times New Roman" w:hAnsi="Times New Roman" w:cs="Times New Roman"/>
-                <w:sz w:val="24"/>
-                <w:szCs w:val="24"/>
-              </w:rPr>
-              <w:t>stones</w:t>
+              <w:t>Schedule</w:t>
+            </w:r>
+          </w:p>
+          <w:p>
+            <w:pPr>
+              <w:pStyle w:val="ListParagraph"/>
+              <w:numPr>
+                <w:ilvl w:val="0"/>
+                <w:numId w:val="14"/>
+              </w:numPr>
+              <w:rPr>
+                <w:rFonts w:ascii="Times New Roman" w:hAnsi="Times New Roman" w:cs="Times New Roman"/>
+                <w:sz w:val="24"/>
+                <w:szCs w:val="24"/>
+              </w:rPr>
+            </w:pPr>
+            <w:r>
+              <w:rPr>
+                <w:rFonts w:ascii="Times New Roman" w:hAnsi="Times New Roman" w:cs="Times New Roman"/>
+                <w:sz w:val="24"/>
+                <w:szCs w:val="24"/>
+              </w:rPr>
+              <w:t>Tạo tập work item</w:t>
+            </w:r>
+          </w:p>
+          <w:p>
+            <w:pPr>
+              <w:pStyle w:val="ListParagraph"/>
+              <w:numPr>
+                <w:ilvl w:val="0"/>
+                <w:numId w:val="14"/>
+              </w:numPr>
+              <w:rPr>
+                <w:rFonts w:ascii="Times New Roman" w:hAnsi="Times New Roman" w:cs="Times New Roman"/>
+                <w:sz w:val="24"/>
+                <w:szCs w:val="24"/>
+              </w:rPr>
+            </w:pPr>
+            <w:r>
+              <w:rPr>
+                <w:rFonts w:ascii="Times New Roman" w:hAnsi="Times New Roman" w:cs="Times New Roman"/>
+                <w:sz w:val="24"/>
+                <w:szCs w:val="24"/>
+              </w:rPr>
+              <w:t>Thiết lập thời gian bắt đầu và kết thúc</w:t>
+            </w:r>
+          </w:p>
+          <w:p>
+            <w:pPr>
+              <w:pStyle w:val="ListParagraph"/>
+              <w:numPr>
+                <w:ilvl w:val="0"/>
+                <w:numId w:val="14"/>
+              </w:numPr>
+              <w:rPr>
+                <w:rFonts w:ascii="Times New Roman" w:hAnsi="Times New Roman" w:cs="Times New Roman"/>
+                <w:sz w:val="24"/>
+                <w:szCs w:val="24"/>
+              </w:rPr>
+            </w:pPr>
+            <w:r>
+              <w:rPr>
+                <w:rFonts w:ascii="Times New Roman" w:hAnsi="Times New Roman" w:cs="Times New Roman"/>
+                <w:sz w:val="24"/>
+                <w:szCs w:val="24"/>
+              </w:rPr>
+              <w:t>Chia người phụ trách chính</w:t>
+            </w:r>
+          </w:p>
+          <w:p>
+            <w:pPr>
+              <w:pStyle w:val="ListParagraph"/>
+              <w:numPr>
+                <w:ilvl w:val="0"/>
+                <w:numId w:val="14"/>
+              </w:numPr>
+              <w:rPr>
+                <w:rFonts w:ascii="Times New Roman" w:hAnsi="Times New Roman" w:cs="Times New Roman"/>
+                <w:sz w:val="24"/>
+                <w:szCs w:val="24"/>
+              </w:rPr>
+            </w:pPr>
+            <w:r>
+              <w:rPr>
+                <w:rFonts w:ascii="Times New Roman" w:hAnsi="Times New Roman" w:cs="Times New Roman"/>
+                <w:sz w:val="24"/>
+                <w:szCs w:val="24"/>
+              </w:rPr>
+              <w:t>Theo dõi mức độ hoàn thành</w:t>
             </w:r>
           </w:p>
         </w:tc>
         <w:tc>
           <w:tcPr>
-            <w:tcW w:w="3593" w:type="dxa"/>
+            <w:tcW w:w="4006" w:type="dxa"/>
           </w:tcPr>
           <w:p>
             <w:pPr>
@@ -520,12 +613,13 @@
         </w:tc>
         <w:tc>
           <w:tcPr>
-            <w:tcW w:w="1915" w:type="dxa"/>
+            <w:tcW w:w="1278" w:type="dxa"/>
           </w:tcPr>
           <w:p>
             <w:pPr>
               <w:pStyle w:val="ListParagraph"/>
               <w:ind w:left="0"/>
+              <w:jc w:val="center"/>
             </w:pPr>
             <w:r>
               <w:t>1</w:t>
@@ -536,12 +630,13 @@
       <w:tr>
         <w:tc>
           <w:tcPr>
-            <w:tcW w:w="900" w:type="dxa"/>
+            <w:tcW w:w="643" w:type="dxa"/>
           </w:tcPr>
           <w:p>
             <w:pPr>
               <w:pStyle w:val="ListParagraph"/>
               <w:ind w:left="0"/>
+              <w:jc w:val="center"/>
               <w:rPr>
                 <w:rFonts w:ascii="Times New Roman" w:hAnsi="Times New Roman" w:cs="Times New Roman"/>
                 <w:sz w:val="24"/>
@@ -560,7 +655,7 @@
         </w:tc>
         <w:tc>
           <w:tcPr>
-            <w:tcW w:w="2430" w:type="dxa"/>
+            <w:tcW w:w="2911" w:type="dxa"/>
           </w:tcPr>
           <w:p>
             <w:pPr>
@@ -616,36 +711,6 @@
           <w:p>
             <w:pPr>
               <w:pStyle w:val="ListParagraph"/>
-              <w:rPr>
-                <w:rFonts w:ascii="Times New Roman" w:hAnsi="Times New Roman" w:cs="Times New Roman"/>
-                <w:sz w:val="24"/>
-                <w:szCs w:val="24"/>
-              </w:rPr>
-            </w:pPr>
-          </w:p>
-          <w:p>
-            <w:pPr>
-              <w:pStyle w:val="ListParagraph"/>
-              <w:rPr>
-                <w:rFonts w:ascii="Times New Roman" w:hAnsi="Times New Roman" w:cs="Times New Roman"/>
-                <w:sz w:val="24"/>
-                <w:szCs w:val="24"/>
-              </w:rPr>
-            </w:pPr>
-          </w:p>
-          <w:p>
-            <w:pPr>
-              <w:pStyle w:val="ListParagraph"/>
-              <w:rPr>
-                <w:rFonts w:ascii="Times New Roman" w:hAnsi="Times New Roman" w:cs="Times New Roman"/>
-                <w:sz w:val="24"/>
-                <w:szCs w:val="24"/>
-              </w:rPr>
-            </w:pPr>
-          </w:p>
-          <w:p>
-            <w:pPr>
-              <w:pStyle w:val="ListParagraph"/>
               <w:numPr>
                 <w:ilvl w:val="0"/>
                 <w:numId w:val="14"/>
@@ -656,11 +721,63 @@
                 <w:szCs w:val="24"/>
               </w:rPr>
             </w:pPr>
+            <w:r>
+              <w:rPr>
+                <w:rFonts w:ascii="Times New Roman" w:hAnsi="Times New Roman" w:cs="Times New Roman"/>
+                <w:sz w:val="24"/>
+                <w:szCs w:val="24"/>
+              </w:rPr>
+              <w:t>Instruction</w:t>
+            </w:r>
+          </w:p>
+          <w:p>
+            <w:pPr>
+              <w:pStyle w:val="ListParagraph"/>
+              <w:numPr>
+                <w:ilvl w:val="0"/>
+                <w:numId w:val="14"/>
+              </w:numPr>
+              <w:rPr>
+                <w:rFonts w:ascii="Times New Roman" w:hAnsi="Times New Roman" w:cs="Times New Roman"/>
+                <w:sz w:val="24"/>
+                <w:szCs w:val="24"/>
+              </w:rPr>
+            </w:pPr>
+            <w:r>
+              <w:rPr>
+                <w:rFonts w:ascii="Times New Roman" w:hAnsi="Times New Roman" w:cs="Times New Roman"/>
+                <w:sz w:val="24"/>
+                <w:szCs w:val="24"/>
+              </w:rPr>
+              <w:t>Import/Export</w:t>
+            </w:r>
+          </w:p>
+          <w:p>
+            <w:pPr>
+              <w:pStyle w:val="ListParagraph"/>
+              <w:numPr>
+                <w:ilvl w:val="0"/>
+                <w:numId w:val="14"/>
+              </w:numPr>
+              <w:rPr>
+                <w:rFonts w:ascii="Times New Roman" w:hAnsi="Times New Roman" w:cs="Times New Roman"/>
+                <w:sz w:val="24"/>
+                <w:szCs w:val="24"/>
+              </w:rPr>
+            </w:pPr>
+            <w:r>
+              <w:rPr>
+                <w:rFonts w:ascii="Times New Roman" w:hAnsi="Times New Roman" w:cs="Times New Roman"/>
+                <w:sz w:val="24"/>
+                <w:szCs w:val="24"/>
+              </w:rPr>
+              <w:t>Settings</w:t>
+            </w:r>
           </w:p>
         </w:tc>
         <w:tc>
           <w:tcPr>
-            <w:tcW w:w="3593" w:type="dxa"/>
+            <w:tcW w:w="4006" w:type="dxa"/>
           </w:tcPr>
           <w:p>
             <w:pPr>
@@ -711,6 +828,25 @@
                 <w:ilvl w:val="0"/>
                 <w:numId w:val="14"/>
               </w:numPr>
+              <w:ind w:left="342"/>
+              <w:rPr>
+                <w:rFonts w:ascii="Times New Roman" w:hAnsi="Times New Roman" w:cs="Times New Roman"/>
+                <w:sz w:val="24"/>
+                <w:szCs w:val="24"/>
+              </w:rPr>
+            </w:pPr>
+            <w:r>
+              <w:rPr>
+                <w:rFonts w:ascii="Times New Roman" w:hAnsi="Times New Roman" w:cs="Times New Roman"/>
+                <w:sz w:val="24"/>
+                <w:szCs w:val="24"/>
+              </w:rPr>
+              <w:t>Hướng dẫn</w:t>
+            </w:r>
+          </w:p>
+          <w:p>
+            <w:pPr>
+              <w:pStyle w:val="ListParagraph"/>
               <w:rPr>
                 <w:rFonts w:ascii="Times New Roman" w:hAnsi="Times New Roman" w:cs="Times New Roman"/>
                 <w:sz w:val="24"/>
@@ -721,15 +857,16 @@
         </w:tc>
         <w:tc>
           <w:tcPr>
-            <w:tcW w:w="1915" w:type="dxa"/>
+            <w:tcW w:w="1278" w:type="dxa"/>
           </w:tcPr>
           <w:p>
             <w:pPr>
               <w:pStyle w:val="ListParagraph"/>
               <w:ind w:left="0"/>
-            </w:pPr>
-            <w:r>
-              <w:t>1</w:t>
+              <w:jc w:val="center"/>
+            </w:pPr>
+            <w:r>
+              <w:t>2</w:t>
             </w:r>
           </w:p>
         </w:tc>
@@ -737,12 +874,13 @@
       <w:tr>
         <w:tc>
           <w:tcPr>
-            <w:tcW w:w="900" w:type="dxa"/>
+            <w:tcW w:w="643" w:type="dxa"/>
           </w:tcPr>
           <w:p>
             <w:pPr>
               <w:pStyle w:val="ListParagraph"/>
               <w:ind w:left="0"/>
+              <w:jc w:val="center"/>
               <w:rPr>
                 <w:rFonts w:ascii="Times New Roman" w:hAnsi="Times New Roman" w:cs="Times New Roman"/>
                 <w:sz w:val="24"/>
@@ -761,7 +899,7 @@
         </w:tc>
         <w:tc>
           <w:tcPr>
-            <w:tcW w:w="2430" w:type="dxa"/>
+            <w:tcW w:w="2911" w:type="dxa"/>
           </w:tcPr>
           <w:p>
             <w:pPr>
@@ -827,7 +965,7 @@
         </w:tc>
         <w:tc>
           <w:tcPr>
-            <w:tcW w:w="3593" w:type="dxa"/>
+            <w:tcW w:w="4006" w:type="dxa"/>
           </w:tcPr>
           <w:p>
             <w:pPr>
@@ -843,12 +981,13 @@
         </w:tc>
         <w:tc>
           <w:tcPr>
-            <w:tcW w:w="1915" w:type="dxa"/>
+            <w:tcW w:w="1278" w:type="dxa"/>
           </w:tcPr>
           <w:p>
             <w:pPr>
               <w:pStyle w:val="ListParagraph"/>
               <w:ind w:left="0"/>
+              <w:jc w:val="center"/>
             </w:pPr>
             <w:r>
               <w:t>1</w:t>
@@ -859,12 +998,13 @@
       <w:tr>
         <w:tc>
           <w:tcPr>
-            <w:tcW w:w="900" w:type="dxa"/>
+            <w:tcW w:w="643" w:type="dxa"/>
           </w:tcPr>
           <w:p>
             <w:pPr>
               <w:pStyle w:val="ListParagraph"/>
               <w:ind w:left="0"/>
+              <w:jc w:val="center"/>
               <w:rPr>
                 <w:rFonts w:ascii="Times New Roman" w:hAnsi="Times New Roman" w:cs="Times New Roman"/>
                 <w:sz w:val="24"/>
@@ -883,7 +1023,7 @@
         </w:tc>
         <w:tc>
           <w:tcPr>
-            <w:tcW w:w="2430" w:type="dxa"/>
+            <w:tcW w:w="2911" w:type="dxa"/>
           </w:tcPr>
           <w:p>
             <w:pPr>
@@ -971,7 +1111,7 @@
         </w:tc>
         <w:tc>
           <w:tcPr>
-            <w:tcW w:w="3593" w:type="dxa"/>
+            <w:tcW w:w="4006" w:type="dxa"/>
           </w:tcPr>
           <w:p>
             <w:pPr>
@@ -1029,8 +1169,6 @@
               </w:rPr>
               <w:t>Các chức năng được thực hiện</w:t>
             </w:r>
-            <w:bookmarkStart w:id="0" w:name="_GoBack"/>
-            <w:bookmarkEnd w:id="0"/>
           </w:p>
           <w:p>
             <w:pPr>
@@ -1076,15 +1214,16 @@
         </w:tc>
         <w:tc>
           <w:tcPr>
-            <w:tcW w:w="1915" w:type="dxa"/>
+            <w:tcW w:w="1278" w:type="dxa"/>
           </w:tcPr>
           <w:p>
             <w:pPr>
               <w:pStyle w:val="ListParagraph"/>
               <w:ind w:left="0"/>
-            </w:pPr>
-            <w:r>
-              <w:t>3</w:t>
+              <w:jc w:val="center"/>
+            </w:pPr>
+            <w:r>
+              <w:t>1</w:t>
             </w:r>
           </w:p>
         </w:tc>
@@ -1092,12 +1231,13 @@
       <w:tr>
         <w:tc>
           <w:tcPr>
-            <w:tcW w:w="900" w:type="dxa"/>
+            <w:tcW w:w="643" w:type="dxa"/>
           </w:tcPr>
           <w:p>
             <w:pPr>
               <w:pStyle w:val="ListParagraph"/>
               <w:ind w:left="0"/>
+              <w:jc w:val="center"/>
               <w:rPr>
                 <w:rFonts w:ascii="Times New Roman" w:hAnsi="Times New Roman" w:cs="Times New Roman"/>
                 <w:sz w:val="24"/>
@@ -1116,7 +1256,7 @@
         </w:tc>
         <w:tc>
           <w:tcPr>
-            <w:tcW w:w="2430" w:type="dxa"/>
+            <w:tcW w:w="2911" w:type="dxa"/>
           </w:tcPr>
           <w:p>
             <w:pPr>
@@ -1134,34 +1274,47 @@
                 <w:sz w:val="24"/>
                 <w:szCs w:val="24"/>
               </w:rPr>
-              <w:t>Schedule</w:t>
+              <w:t>File</w:t>
             </w:r>
           </w:p>
         </w:tc>
         <w:tc>
           <w:tcPr>
-            <w:tcW w:w="3593" w:type="dxa"/>
+            <w:tcW w:w="4006" w:type="dxa"/>
           </w:tcPr>
           <w:p>
             <w:pPr>
               <w:pStyle w:val="ListParagraph"/>
-              <w:ind w:left="0"/>
-              <w:rPr>
-                <w:rFonts w:ascii="Times New Roman" w:hAnsi="Times New Roman" w:cs="Times New Roman"/>
-                <w:sz w:val="24"/>
-                <w:szCs w:val="24"/>
-              </w:rPr>
-            </w:pPr>
+              <w:numPr>
+                <w:ilvl w:val="0"/>
+                <w:numId w:val="11"/>
+              </w:numPr>
+              <w:ind w:left="390"/>
+              <w:rPr>
+                <w:rFonts w:ascii="Times New Roman" w:hAnsi="Times New Roman" w:cs="Times New Roman"/>
+                <w:sz w:val="24"/>
+                <w:szCs w:val="24"/>
+              </w:rPr>
+            </w:pPr>
+            <w:r>
+              <w:rPr>
+                <w:rFonts w:ascii="Times New Roman" w:hAnsi="Times New Roman" w:cs="Times New Roman"/>
+                <w:sz w:val="24"/>
+                <w:szCs w:val="24"/>
+              </w:rPr>
+              <w:t>Quản lý tài liệu online</w:t>
+            </w:r>
           </w:p>
         </w:tc>
         <w:tc>
           <w:tcPr>
-            <w:tcW w:w="1915" w:type="dxa"/>
+            <w:tcW w:w="1278" w:type="dxa"/>
           </w:tcPr>
           <w:p>
             <w:pPr>
               <w:pStyle w:val="ListParagraph"/>
               <w:ind w:left="0"/>
+              <w:jc w:val="center"/>
             </w:pPr>
             <w:r>
               <w:t>2</w:t>
@@ -1172,23 +1325,32 @@
       <w:tr>
         <w:tc>
           <w:tcPr>
-            <w:tcW w:w="900" w:type="dxa"/>
+            <w:tcW w:w="643" w:type="dxa"/>
           </w:tcPr>
           <w:p>
             <w:pPr>
               <w:pStyle w:val="ListParagraph"/>
               <w:ind w:left="0"/>
-              <w:rPr>
-                <w:rFonts w:ascii="Times New Roman" w:hAnsi="Times New Roman" w:cs="Times New Roman"/>
-                <w:sz w:val="24"/>
-                <w:szCs w:val="24"/>
-              </w:rPr>
-            </w:pPr>
+              <w:jc w:val="center"/>
+              <w:rPr>
+                <w:rFonts w:ascii="Times New Roman" w:hAnsi="Times New Roman" w:cs="Times New Roman"/>
+                <w:sz w:val="24"/>
+                <w:szCs w:val="24"/>
+              </w:rPr>
+            </w:pPr>
+            <w:r>
+              <w:rPr>
+                <w:rFonts w:ascii="Times New Roman" w:hAnsi="Times New Roman" w:cs="Times New Roman"/>
+                <w:sz w:val="24"/>
+                <w:szCs w:val="24"/>
+              </w:rPr>
+              <w:t>8</w:t>
+            </w:r>
           </w:p>
         </w:tc>
         <w:tc>
           <w:tcPr>
-            <w:tcW w:w="2430" w:type="dxa"/>
+            <w:tcW w:w="2911" w:type="dxa"/>
           </w:tcPr>
           <w:p>
             <w:pPr>
@@ -1200,33 +1362,80 @@
                 <w:szCs w:val="24"/>
               </w:rPr>
             </w:pPr>
+            <w:r>
+              <w:rPr>
+                <w:rFonts w:ascii="Times New Roman" w:hAnsi="Times New Roman" w:cs="Times New Roman"/>
+                <w:sz w:val="24"/>
+                <w:szCs w:val="24"/>
+              </w:rPr>
+              <w:t>Time</w:t>
+            </w:r>
           </w:p>
         </w:tc>
         <w:tc>
           <w:tcPr>
-            <w:tcW w:w="3593" w:type="dxa"/>
+            <w:tcW w:w="4006" w:type="dxa"/>
           </w:tcPr>
           <w:p>
             <w:pPr>
               <w:pStyle w:val="ListParagraph"/>
-              <w:ind w:left="0"/>
-              <w:rPr>
-                <w:rFonts w:ascii="Times New Roman" w:hAnsi="Times New Roman" w:cs="Times New Roman"/>
-                <w:sz w:val="24"/>
-                <w:szCs w:val="24"/>
-              </w:rPr>
-            </w:pPr>
+              <w:numPr>
+                <w:ilvl w:val="0"/>
+                <w:numId w:val="11"/>
+              </w:numPr>
+              <w:ind w:left="390"/>
+              <w:rPr>
+                <w:rFonts w:ascii="Times New Roman" w:hAnsi="Times New Roman" w:cs="Times New Roman"/>
+                <w:sz w:val="24"/>
+                <w:szCs w:val="24"/>
+              </w:rPr>
+            </w:pPr>
+            <w:r>
+              <w:rPr>
+                <w:rFonts w:ascii="Times New Roman" w:hAnsi="Times New Roman" w:cs="Times New Roman"/>
+                <w:sz w:val="24"/>
+                <w:szCs w:val="24"/>
+              </w:rPr>
+              <w:t>Thời gian rảnh của các thành viên</w:t>
+            </w:r>
+          </w:p>
+          <w:p>
+            <w:pPr>
+              <w:pStyle w:val="ListParagraph"/>
+              <w:numPr>
+                <w:ilvl w:val="0"/>
+                <w:numId w:val="11"/>
+              </w:numPr>
+              <w:ind w:left="390"/>
+              <w:rPr>
+                <w:rFonts w:ascii="Times New Roman" w:hAnsi="Times New Roman" w:cs="Times New Roman"/>
+                <w:sz w:val="24"/>
+                <w:szCs w:val="24"/>
+              </w:rPr>
+            </w:pPr>
+            <w:r>
+              <w:rPr>
+                <w:rFonts w:ascii="Times New Roman" w:hAnsi="Times New Roman" w:cs="Times New Roman"/>
+                <w:sz w:val="24"/>
+                <w:szCs w:val="24"/>
+              </w:rPr>
+              <w:t>Đưa ra thời gian chung của nhóm</w:t>
+            </w:r>
           </w:p>
         </w:tc>
         <w:tc>
           <w:tcPr>
-            <w:tcW w:w="1915" w:type="dxa"/>
+            <w:tcW w:w="1278" w:type="dxa"/>
           </w:tcPr>
           <w:p>
             <w:pPr>
               <w:pStyle w:val="ListParagraph"/>
               <w:ind w:left="0"/>
-            </w:pPr>
+              <w:jc w:val="center"/>
+            </w:pPr>
+            <w:r>
+              <w:t>3</w:t>
+            </w:r>
           </w:p>
         </w:tc>
       </w:tr>
@@ -1289,7 +1498,7 @@
           <v:shape id="_x0000_i1025" type="#_x0000_t75" style="width:491.75pt;height:190.85pt" o:ole="">
             <v:imagedata r:id="rId6" o:title=""/>
           </v:shape>
-          <o:OLEObject Type="Embed" ProgID="Visio.Drawing.11" ShapeID="_x0000_i1025" DrawAspect="Content" ObjectID="_1390677045" r:id="rId7"/>
+          <o:OLEObject Type="Embed" ProgID="Visio.Drawing.11" ShapeID="_x0000_i1025" DrawAspect="Content" ObjectID="_1390796538" r:id="rId7"/>
         </w:object>
       </w:r>
     </w:p>
@@ -1625,6 +1834,22 @@
     </w:p>
     <w:p>
       <w:pPr>
+        <w:pStyle w:val="Normal13pt"/>
+        <w:numPr>
+          <w:ilvl w:val="0"/>
+          <w:numId w:val="9"/>
+        </w:numPr>
+      </w:pPr>
+      <w:r>
+        <w:rPr>
+          <w:sz w:val="26"/>
+          <w:szCs w:val="26"/>
+        </w:rPr>
+        <w:t>Thiết kế giao diện ứng dụng</w:t>
+      </w:r>
+    </w:p>
+    <w:p>
+      <w:pPr>
         <w:pStyle w:val="ListParagraph"/>
         <w:numPr>
           <w:ilvl w:val="0"/>
@@ -1642,7 +1867,7 @@
           <w:sz w:val="26"/>
           <w:szCs w:val="26"/>
         </w:rPr>
-        <w:t>Manage user</w:t>
+        <w:t>Thiết kế và cài đặt chức năng schedule, tickets, team</w:t>
       </w:r>
     </w:p>
     <w:p>
@@ -1664,18 +1889,26 @@
           <w:sz w:val="26"/>
           <w:szCs w:val="26"/>
         </w:rPr>
-        <w:t>Manage project</w:t>
-      </w:r>
+        <w:t xml:space="preserve">Test </w:t>
+      </w:r>
+      <w:r>
+        <w:rPr>
+          <w:rFonts w:ascii="Times New Roman" w:hAnsi="Times New Roman" w:cs="Times New Roman"/>
+          <w:sz w:val="26"/>
+          <w:szCs w:val="26"/>
+        </w:rPr>
+        <w:t>chức năng schedule, tickets, team</w:t>
+      </w:r>
+      <w:bookmarkStart w:id="0" w:name="_GoBack"/>
+      <w:bookmarkEnd w:id="0"/>
     </w:p>
     <w:p>
       <w:pPr>
         <w:pStyle w:val="Normal13pt"/>
-        <w:framePr w:hSpace="187" w:wrap="around" w:vAnchor="text" w:hAnchor="margin" w:xAlign="center" w:y="1"/>
         <w:numPr>
           <w:ilvl w:val="0"/>
           <w:numId w:val="8"/>
         </w:numPr>
-        <w:suppressOverlap/>
         <w:rPr>
           <w:sz w:val="26"/>
           <w:szCs w:val="26"/>
@@ -1711,59 +1944,54 @@
     <w:p>
       <w:pPr>
         <w:pStyle w:val="Normal13pt"/>
-        <w:framePr w:hSpace="187" w:wrap="around" w:vAnchor="text" w:hAnchor="margin" w:xAlign="center" w:y="1"/>
         <w:numPr>
           <w:ilvl w:val="0"/>
           <w:numId w:val="9"/>
         </w:numPr>
-        <w:suppressOverlap/>
-        <w:rPr>
-          <w:b/>
-          <w:sz w:val="26"/>
-          <w:szCs w:val="26"/>
-          <w:u w:val="single"/>
-        </w:rPr>
-      </w:pPr>
-      <w:r>
-        <w:t>Manage source code</w:t>
-      </w:r>
-      <w:r>
-        <w:rPr>
-          <w:b/>
-          <w:sz w:val="26"/>
-          <w:szCs w:val="26"/>
-          <w:u w:val="single"/>
-        </w:rPr>
-        <w:t xml:space="preserve"> </w:t>
+        <w:rPr>
+          <w:sz w:val="26"/>
+          <w:szCs w:val="26"/>
+        </w:rPr>
+      </w:pPr>
+      <w:r>
+        <w:t>Thiết kế và cài đặt chức năng Source/SVN, File</w:t>
       </w:r>
     </w:p>
     <w:p>
       <w:pPr>
         <w:pStyle w:val="Normal13pt"/>
-        <w:framePr w:hSpace="187" w:wrap="around" w:vAnchor="text" w:hAnchor="margin" w:xAlign="center" w:y="1"/>
         <w:numPr>
           <w:ilvl w:val="0"/>
           <w:numId w:val="9"/>
         </w:numPr>
-        <w:suppressOverlap/>
-        <w:rPr>
-          <w:sz w:val="26"/>
-          <w:szCs w:val="26"/>
-        </w:rPr>
-      </w:pPr>
-      <w:r>
-        <w:t>Schedule</w:t>
+        <w:rPr>
+          <w:sz w:val="26"/>
+          <w:szCs w:val="26"/>
+        </w:rPr>
+      </w:pPr>
+      <w:r>
+        <w:t xml:space="preserve">Test </w:t>
+      </w:r>
+      <w:r>
+        <w:t>chức năng Source/SVN, File</w:t>
+      </w:r>
+      <w:r>
+        <w:rPr>
+          <w:b/>
+          <w:sz w:val="26"/>
+          <w:szCs w:val="26"/>
+          <w:u w:val="single"/>
+        </w:rPr>
+        <w:t xml:space="preserve"> </w:t>
       </w:r>
     </w:p>
     <w:p>
       <w:pPr>
         <w:pStyle w:val="Normal13pt"/>
-        <w:framePr w:hSpace="187" w:wrap="around" w:vAnchor="text" w:hAnchor="margin" w:xAlign="center" w:y="1"/>
         <w:numPr>
           <w:ilvl w:val="0"/>
           <w:numId w:val="8"/>
         </w:numPr>
-        <w:suppressOverlap/>
         <w:rPr>
           <w:sz w:val="26"/>
           <w:szCs w:val="26"/>
@@ -1798,162 +2026,135 @@
     <w:p>
       <w:pPr>
         <w:pStyle w:val="Normal13pt"/>
-        <w:framePr w:hSpace="187" w:wrap="around" w:vAnchor="text" w:hAnchor="margin" w:xAlign="center" w:y="1"/>
         <w:numPr>
           <w:ilvl w:val="0"/>
           <w:numId w:val="9"/>
         </w:numPr>
-        <w:suppressOverlap/>
-        <w:rPr>
-          <w:sz w:val="26"/>
-          <w:szCs w:val="26"/>
-        </w:rPr>
-      </w:pPr>
-      <w:r>
-        <w:rPr>
-          <w:sz w:val="26"/>
-          <w:szCs w:val="26"/>
-        </w:rPr>
-        <w:t>Meeting</w:t>
+        <w:rPr>
+          <w:sz w:val="26"/>
+          <w:szCs w:val="26"/>
+        </w:rPr>
+      </w:pPr>
+      <w:r>
+        <w:rPr>
+          <w:sz w:val="26"/>
+          <w:szCs w:val="26"/>
+        </w:rPr>
+        <w:t>Thiết kế và cài đặt chức năng wiki, survey, time</w:t>
       </w:r>
     </w:p>
     <w:p>
       <w:pPr>
         <w:pStyle w:val="Normal13pt"/>
-        <w:framePr w:hSpace="187" w:wrap="around" w:vAnchor="text" w:hAnchor="margin" w:xAlign="center" w:y="1"/>
         <w:numPr>
           <w:ilvl w:val="0"/>
           <w:numId w:val="9"/>
         </w:numPr>
-        <w:suppressOverlap/>
-        <w:rPr>
-          <w:sz w:val="26"/>
-          <w:szCs w:val="26"/>
-        </w:rPr>
-      </w:pPr>
-      <w:r>
-        <w:rPr>
-          <w:sz w:val="26"/>
-          <w:szCs w:val="26"/>
-        </w:rPr>
-        <w:t>Wiki</w:t>
+        <w:rPr>
+          <w:sz w:val="26"/>
+          <w:szCs w:val="26"/>
+        </w:rPr>
+      </w:pPr>
+      <w:r>
+        <w:rPr>
+          <w:sz w:val="26"/>
+          <w:szCs w:val="26"/>
+        </w:rPr>
+        <w:t xml:space="preserve">Test </w:t>
+      </w:r>
+      <w:r>
+        <w:rPr>
+          <w:sz w:val="26"/>
+          <w:szCs w:val="26"/>
+        </w:rPr>
+        <w:t>chức năng wiki, survey, time</w:t>
       </w:r>
     </w:p>
     <w:p>
       <w:pPr>
         <w:pStyle w:val="Normal13pt"/>
-        <w:framePr w:hSpace="187" w:wrap="around" w:vAnchor="text" w:hAnchor="margin" w:xAlign="center" w:y="1"/>
+        <w:numPr>
+          <w:ilvl w:val="0"/>
+          <w:numId w:val="8"/>
+        </w:numPr>
+        <w:rPr>
+          <w:sz w:val="26"/>
+          <w:szCs w:val="26"/>
+        </w:rPr>
+      </w:pPr>
+      <w:r>
+        <w:rPr>
+          <w:b/>
+          <w:sz w:val="26"/>
+          <w:szCs w:val="26"/>
+          <w:u w:val="single"/>
+        </w:rPr>
+        <w:t>Giai đoạ</w:t>
+      </w:r>
+      <w:r>
+        <w:rPr>
+          <w:b/>
+          <w:sz w:val="26"/>
+          <w:szCs w:val="26"/>
+          <w:u w:val="single"/>
+        </w:rPr>
+        <w:t>n 7</w:t>
+      </w:r>
+      <w:r>
+        <w:rPr>
+          <w:sz w:val="26"/>
+          <w:szCs w:val="26"/>
+        </w:rPr>
+        <w:t xml:space="preserve"> : Từ 01-06-2012 đến 30-06-2012</w:t>
+      </w:r>
+    </w:p>
+    <w:p>
+      <w:pPr>
+        <w:pStyle w:val="Normal13pt"/>
         <w:numPr>
           <w:ilvl w:val="0"/>
           <w:numId w:val="9"/>
         </w:numPr>
-        <w:suppressOverlap/>
-        <w:rPr>
-          <w:sz w:val="26"/>
-          <w:szCs w:val="26"/>
-        </w:rPr>
-      </w:pPr>
-      <w:r>
-        <w:rPr>
-          <w:sz w:val="26"/>
-          <w:szCs w:val="26"/>
-        </w:rPr>
-        <w:t>Survey.</w:t>
+        <w:rPr>
+          <w:sz w:val="26"/>
+          <w:szCs w:val="26"/>
+        </w:rPr>
+      </w:pPr>
+      <w:r>
+        <w:rPr>
+          <w:sz w:val="26"/>
+          <w:szCs w:val="26"/>
+        </w:rPr>
+        <w:t>Kiểm tra lại toàn bộ chương trình.</w:t>
       </w:r>
     </w:p>
     <w:p>
       <w:pPr>
         <w:pStyle w:val="Normal13pt"/>
-        <w:framePr w:hSpace="187" w:wrap="around" w:vAnchor="text" w:hAnchor="margin" w:xAlign="center" w:y="1"/>
-        <w:numPr>
-          <w:ilvl w:val="0"/>
-          <w:numId w:val="8"/>
-        </w:numPr>
-        <w:suppressOverlap/>
-        <w:rPr>
-          <w:sz w:val="26"/>
-          <w:szCs w:val="26"/>
-        </w:rPr>
-      </w:pPr>
-      <w:r>
-        <w:rPr>
-          <w:b/>
-          <w:sz w:val="26"/>
-          <w:szCs w:val="26"/>
-          <w:u w:val="single"/>
-        </w:rPr>
-        <w:t>Giai đoạ</w:t>
-      </w:r>
-      <w:r>
-        <w:rPr>
-          <w:b/>
-          <w:sz w:val="26"/>
-          <w:szCs w:val="26"/>
-          <w:u w:val="single"/>
-        </w:rPr>
-        <w:t>n 7</w:t>
-      </w:r>
-      <w:r>
-        <w:rPr>
-          <w:sz w:val="26"/>
-          <w:szCs w:val="26"/>
-        </w:rPr>
-        <w:t xml:space="preserve"> : Từ 01-06-2012 đến 30-06-2012</w:t>
-      </w:r>
-    </w:p>
-    <w:p>
-      <w:pPr>
-        <w:pStyle w:val="Normal13pt"/>
-        <w:framePr w:hSpace="187" w:wrap="around" w:vAnchor="text" w:hAnchor="margin" w:xAlign="center" w:y="1"/>
         <w:numPr>
           <w:ilvl w:val="0"/>
           <w:numId w:val="9"/>
         </w:numPr>
-        <w:suppressOverlap/>
-        <w:rPr>
-          <w:sz w:val="26"/>
-          <w:szCs w:val="26"/>
-        </w:rPr>
-      </w:pPr>
-      <w:r>
-        <w:rPr>
-          <w:sz w:val="26"/>
-          <w:szCs w:val="26"/>
-        </w:rPr>
-        <w:t>Kiểm tra lại toàn bộ chương trình.</w:t>
+        <w:rPr>
+          <w:sz w:val="26"/>
+          <w:szCs w:val="26"/>
+        </w:rPr>
+      </w:pPr>
+      <w:r>
+        <w:rPr>
+          <w:sz w:val="26"/>
+          <w:szCs w:val="26"/>
+        </w:rPr>
+        <w:t>Viết báo cáo các phần đã tìm hiểu và làm được</w:t>
       </w:r>
     </w:p>
     <w:p>
       <w:pPr>
         <w:pStyle w:val="Normal13pt"/>
-        <w:framePr w:hSpace="187" w:wrap="around" w:vAnchor="text" w:hAnchor="margin" w:xAlign="center" w:y="1"/>
         <w:numPr>
           <w:ilvl w:val="0"/>
           <w:numId w:val="9"/>
         </w:numPr>
-        <w:suppressOverlap/>
-        <w:rPr>
-          <w:sz w:val="26"/>
-          <w:szCs w:val="26"/>
-        </w:rPr>
-      </w:pPr>
-      <w:r>
-        <w:rPr>
-          <w:sz w:val="26"/>
-          <w:szCs w:val="26"/>
-        </w:rPr>
-        <w:t>Viết báo cáo các phần đã tìm hiểu và làm được</w:t>
-      </w:r>
-    </w:p>
-    <w:p>
-      <w:pPr>
-        <w:pStyle w:val="Normal13pt"/>
-        <w:framePr w:hSpace="187" w:wrap="around" w:vAnchor="text" w:hAnchor="margin" w:xAlign="center" w:y="1"/>
-        <w:numPr>
-          <w:ilvl w:val="0"/>
-          <w:numId w:val="9"/>
-        </w:numPr>
-        <w:suppressOverlap/>
         <w:rPr>
           <w:sz w:val="26"/>
           <w:szCs w:val="26"/>
